--- a/Core/exam_guide.docx
+++ b/Core/exam_guide.docx
@@ -20,6 +20,8 @@
       <w:pPr>
         <w:pStyle w:val="Heading2"/>
       </w:pPr>
+      <w:bookmarkStart w:id="0" w:name="_GoBack"/>
+      <w:bookmarkEnd w:id="0"/>
       <w:r>
         <w:t>Data Types</w:t>
       </w:r>
@@ -45,7 +47,7 @@
                     <pic:cNvPicPr/>
                   </pic:nvPicPr>
                   <pic:blipFill>
-                    <a:blip r:embed="rId4"/>
+                    <a:blip r:embed="rId5"/>
                     <a:stretch>
                       <a:fillRect/>
                     </a:stretch>
@@ -107,7 +109,7 @@
                     <pic:cNvPicPr/>
                   </pic:nvPicPr>
                   <pic:blipFill>
-                    <a:blip r:embed="rId5"/>
+                    <a:blip r:embed="rId6"/>
                     <a:stretch>
                       <a:fillRect/>
                     </a:stretch>
@@ -167,7 +169,7 @@
                     <pic:cNvPicPr/>
                   </pic:nvPicPr>
                   <pic:blipFill>
-                    <a:blip r:embed="rId6"/>
+                    <a:blip r:embed="rId7"/>
                     <a:stretch>
                       <a:fillRect/>
                     </a:stretch>
@@ -228,7 +230,7 @@
                     <pic:cNvPicPr/>
                   </pic:nvPicPr>
                   <pic:blipFill>
-                    <a:blip r:embed="rId7"/>
+                    <a:blip r:embed="rId8"/>
                     <a:stretch>
                       <a:fillRect/>
                     </a:stretch>
@@ -311,7 +313,7 @@
                     <pic:cNvPicPr/>
                   </pic:nvPicPr>
                   <pic:blipFill>
-                    <a:blip r:embed="rId8"/>
+                    <a:blip r:embed="rId9"/>
                     <a:stretch>
                       <a:fillRect/>
                     </a:stretch>
@@ -371,7 +373,7 @@
                     <pic:cNvPicPr/>
                   </pic:nvPicPr>
                   <pic:blipFill>
-                    <a:blip r:embed="rId9"/>
+                    <a:blip r:embed="rId10"/>
                     <a:stretch>
                       <a:fillRect/>
                     </a:stretch>
@@ -433,7 +435,7 @@
                     <pic:cNvPicPr/>
                   </pic:nvPicPr>
                   <pic:blipFill>
-                    <a:blip r:embed="rId10"/>
+                    <a:blip r:embed="rId11"/>
                     <a:stretch>
                       <a:fillRect/>
                     </a:stretch>
@@ -493,7 +495,7 @@
                     <pic:cNvPicPr/>
                   </pic:nvPicPr>
                   <pic:blipFill>
-                    <a:blip r:embed="rId11"/>
+                    <a:blip r:embed="rId12"/>
                     <a:stretch>
                       <a:fillRect/>
                     </a:stretch>
@@ -554,7 +556,7 @@
                     <pic:cNvPicPr/>
                   </pic:nvPicPr>
                   <pic:blipFill>
-                    <a:blip r:embed="rId12"/>
+                    <a:blip r:embed="rId13"/>
                     <a:stretch>
                       <a:fillRect/>
                     </a:stretch>
@@ -604,7 +606,6 @@
       </w:r>
     </w:p>
     <w:p>
-      <w:bookmarkStart w:id="0" w:name="_GoBack"/>
       <w:r>
         <w:rPr>
           <w:noProof/>
@@ -625,7 +626,7 @@
                     <pic:cNvPicPr/>
                   </pic:nvPicPr>
                   <pic:blipFill>
-                    <a:blip r:embed="rId13"/>
+                    <a:blip r:embed="rId14"/>
                     <a:stretch>
                       <a:fillRect/>
                     </a:stretch>
@@ -659,7 +660,6 @@
           </wp:inline>
         </w:drawing>
       </w:r>
-      <w:bookmarkEnd w:id="0"/>
     </w:p>
     <w:p>
       <w:r>
@@ -683,7 +683,7 @@
                     <pic:cNvPicPr/>
                   </pic:nvPicPr>
                   <pic:blipFill>
-                    <a:blip r:embed="rId14"/>
+                    <a:blip r:embed="rId15"/>
                     <a:stretch>
                       <a:fillRect/>
                     </a:stretch>
@@ -692,6 +692,62 @@
                     <a:xfrm>
                       <a:off x="0" y="0"/>
                       <a:ext cx="5943600" cy="3106420"/>
+                    </a:xfrm>
+                    <a:prstGeom prst="rect">
+                      <a:avLst/>
+                    </a:prstGeom>
+                    <a:ln w="38100" cap="sq">
+                      <a:solidFill>
+                        <a:srgbClr val="000000"/>
+                      </a:solidFill>
+                      <a:prstDash val="solid"/>
+                      <a:miter lim="800000"/>
+                    </a:ln>
+                    <a:effectLst>
+                      <a:outerShdw blurRad="50800" dist="38100" dir="2700000" algn="tl" rotWithShape="0">
+                        <a:srgbClr val="000000">
+                          <a:alpha val="43000"/>
+                        </a:srgbClr>
+                      </a:outerShdw>
+                    </a:effectLst>
+                  </pic:spPr>
+                </pic:pic>
+              </a:graphicData>
+            </a:graphic>
+          </wp:inline>
+        </w:drawing>
+      </w:r>
+    </w:p>
+    <w:p>
+      <w:r>
+        <w:rPr>
+          <w:noProof/>
+        </w:rPr>
+        <w:drawing>
+          <wp:inline distT="0" distB="0" distL="0" distR="0" wp14:anchorId="516BF94C" wp14:editId="0723393C">
+            <wp:extent cx="5943600" cy="2301875"/>
+            <wp:effectExtent l="76200" t="76200" r="133350" b="136525"/>
+            <wp:docPr id="7" name="Picture 7"/>
+            <wp:cNvGraphicFramePr>
+              <a:graphicFrameLocks xmlns:a="http://schemas.openxmlformats.org/drawingml/2006/main" noChangeAspect="1"/>
+            </wp:cNvGraphicFramePr>
+            <a:graphic xmlns:a="http://schemas.openxmlformats.org/drawingml/2006/main">
+              <a:graphicData uri="http://schemas.openxmlformats.org/drawingml/2006/picture">
+                <pic:pic xmlns:pic="http://schemas.openxmlformats.org/drawingml/2006/picture">
+                  <pic:nvPicPr>
+                    <pic:cNvPr id="1" name=""/>
+                    <pic:cNvPicPr/>
+                  </pic:nvPicPr>
+                  <pic:blipFill>
+                    <a:blip r:embed="rId16"/>
+                    <a:stretch>
+                      <a:fillRect/>
+                    </a:stretch>
+                  </pic:blipFill>
+                  <pic:spPr>
+                    <a:xfrm>
+                      <a:off x="0" y="0"/>
+                      <a:ext cx="5943600" cy="2301875"/>
                     </a:xfrm>
                     <a:prstGeom prst="rect">
                       <a:avLst/>
@@ -1480,4 +1536,16 @@
     </a:ext>
   </a:extLst>
 </a:theme>
+</file>
+
+<file path=customXml/item1.xml><?xml version="1.0" encoding="utf-8"?>
+<b:Sources xmlns:b="http://schemas.openxmlformats.org/officeDocument/2006/bibliography" xmlns="http://schemas.openxmlformats.org/officeDocument/2006/bibliography" SelectedStyle="\APASixthEditionOfficeOnline.xsl" StyleName="APA" Version="6"/>
+</file>
+
+<file path=customXml/itemProps1.xml><?xml version="1.0" encoding="utf-8"?>
+<ds:datastoreItem xmlns:ds="http://schemas.openxmlformats.org/officeDocument/2006/customXml" ds:itemID="{589ED9AA-7CC3-405D-94A7-87B6959930B6}">
+  <ds:schemaRefs>
+    <ds:schemaRef ds:uri="http://schemas.openxmlformats.org/officeDocument/2006/bibliography"/>
+  </ds:schemaRefs>
+</ds:datastoreItem>
 </file>